--- a/Buoi3_VuHoangPhong_CaoDacLuan.docx
+++ b/Buoi3_VuHoangPhong_CaoDacLuan.docx
@@ -243,8 +243,6 @@
       </w:r>
     </w:p>
     <w:p>
-      <w:bookmarkStart w:id="0" w:name="_GoBack"/>
-      <w:bookmarkEnd w:id="0"/>
       <w:r>
         <w:rPr>
           <w:noProof/>
@@ -286,6 +284,1584 @@
           </wp:inline>
         </w:drawing>
       </w:r>
+    </w:p>
+    <w:p/>
+    <w:p>
+      <w:proofErr w:type="spellStart"/>
+      <w:r>
+        <w:t>Thực</w:t>
+      </w:r>
+      <w:proofErr w:type="spellEnd"/>
+      <w:r>
+        <w:t xml:space="preserve"> </w:t>
+      </w:r>
+      <w:proofErr w:type="spellStart"/>
+      <w:r>
+        <w:t>hiện</w:t>
+      </w:r>
+      <w:proofErr w:type="spellEnd"/>
+      <w:r>
+        <w:t xml:space="preserve"> </w:t>
+      </w:r>
+      <w:proofErr w:type="spellStart"/>
+      <w:r>
+        <w:t>các</w:t>
+      </w:r>
+      <w:proofErr w:type="spellEnd"/>
+      <w:r>
+        <w:t xml:space="preserve"> </w:t>
+      </w:r>
+      <w:proofErr w:type="spellStart"/>
+      <w:r>
+        <w:t>câu</w:t>
+      </w:r>
+      <w:proofErr w:type="spellEnd"/>
+      <w:r>
+        <w:t xml:space="preserve"> </w:t>
+      </w:r>
+      <w:proofErr w:type="spellStart"/>
+      <w:r>
+        <w:t>lệnh</w:t>
+      </w:r>
+      <w:proofErr w:type="spellEnd"/>
+      <w:r>
+        <w:t xml:space="preserve"> </w:t>
+      </w:r>
+      <w:proofErr w:type="spellStart"/>
+      <w:r>
+        <w:t>git</w:t>
+      </w:r>
+      <w:proofErr w:type="spellEnd"/>
+    </w:p>
+    <w:p>
+      <w:r>
+        <w:t xml:space="preserve">$ </w:t>
+      </w:r>
+      <w:proofErr w:type="spellStart"/>
+      <w:proofErr w:type="gramStart"/>
+      <w:r>
+        <w:t>git</w:t>
+      </w:r>
+      <w:proofErr w:type="spellEnd"/>
+      <w:proofErr w:type="gramEnd"/>
+      <w:r>
+        <w:t xml:space="preserve"> </w:t>
+      </w:r>
+      <w:proofErr w:type="spellStart"/>
+      <w:r>
+        <w:t>init</w:t>
+      </w:r>
+      <w:proofErr w:type="spellEnd"/>
+      <w:r>
+        <w:t xml:space="preserve"> [project-name]</w:t>
+      </w:r>
+    </w:p>
+    <w:p>
+      <w:r>
+        <w:t xml:space="preserve">$ </w:t>
+      </w:r>
+      <w:proofErr w:type="spellStart"/>
+      <w:proofErr w:type="gramStart"/>
+      <w:r>
+        <w:t>git</w:t>
+      </w:r>
+      <w:proofErr w:type="spellEnd"/>
+      <w:proofErr w:type="gramEnd"/>
+      <w:r>
+        <w:t xml:space="preserve"> clone [</w:t>
+      </w:r>
+      <w:proofErr w:type="spellStart"/>
+      <w:r>
+        <w:t>url</w:t>
+      </w:r>
+      <w:proofErr w:type="spellEnd"/>
+      <w:r>
+        <w:t>]</w:t>
+      </w:r>
+    </w:p>
+    <w:p>
+      <w:r>
+        <w:rPr>
+          <w:noProof/>
+        </w:rPr>
+        <w:lastRenderedPageBreak/>
+        <w:drawing>
+          <wp:inline distT="0" distB="0" distL="0" distR="0" wp14:anchorId="2520BC03" wp14:editId="7AD5D646">
+            <wp:extent cx="5943600" cy="4709160"/>
+            <wp:effectExtent l="0" t="0" r="0" b="0"/>
+            <wp:docPr id="5" name="Picture 5"/>
+            <wp:cNvGraphicFramePr>
+              <a:graphicFrameLocks xmlns:a="http://schemas.openxmlformats.org/drawingml/2006/main" noChangeAspect="1"/>
+            </wp:cNvGraphicFramePr>
+            <a:graphic xmlns:a="http://schemas.openxmlformats.org/drawingml/2006/main">
+              <a:graphicData uri="http://schemas.openxmlformats.org/drawingml/2006/picture">
+                <pic:pic xmlns:pic="http://schemas.openxmlformats.org/drawingml/2006/picture">
+                  <pic:nvPicPr>
+                    <pic:cNvPr id="0" name=""/>
+                    <pic:cNvPicPr/>
+                  </pic:nvPicPr>
+                  <pic:blipFill>
+                    <a:blip r:embed="rId9"/>
+                    <a:stretch>
+                      <a:fillRect/>
+                    </a:stretch>
+                  </pic:blipFill>
+                  <pic:spPr>
+                    <a:xfrm>
+                      <a:off x="0" y="0"/>
+                      <a:ext cx="5943600" cy="4709160"/>
+                    </a:xfrm>
+                    <a:prstGeom prst="rect">
+                      <a:avLst/>
+                    </a:prstGeom>
+                  </pic:spPr>
+                </pic:pic>
+              </a:graphicData>
+            </a:graphic>
+          </wp:inline>
+        </w:drawing>
+      </w:r>
+    </w:p>
+    <w:p>
+      <w:r>
+        <w:t xml:space="preserve">$ </w:t>
+      </w:r>
+      <w:proofErr w:type="spellStart"/>
+      <w:proofErr w:type="gramStart"/>
+      <w:r>
+        <w:t>git</w:t>
+      </w:r>
+      <w:proofErr w:type="spellEnd"/>
+      <w:proofErr w:type="gramEnd"/>
+      <w:r>
+        <w:t xml:space="preserve"> status</w:t>
+      </w:r>
+    </w:p>
+    <w:p>
+      <w:r>
+        <w:t xml:space="preserve">Lists all new or modiﬁed ﬁles to be </w:t>
+      </w:r>
+      <w:proofErr w:type="spellStart"/>
+      <w:r>
+        <w:t>commited</w:t>
+      </w:r>
+      <w:proofErr w:type="spellEnd"/>
+    </w:p>
+    <w:p>
+      <w:r>
+        <w:t xml:space="preserve">$ </w:t>
+      </w:r>
+      <w:proofErr w:type="spellStart"/>
+      <w:proofErr w:type="gramStart"/>
+      <w:r>
+        <w:t>git</w:t>
+      </w:r>
+      <w:proofErr w:type="spellEnd"/>
+      <w:proofErr w:type="gramEnd"/>
+      <w:r>
+        <w:t xml:space="preserve"> add [file]</w:t>
+      </w:r>
+    </w:p>
+    <w:p>
+      <w:r>
+        <w:t xml:space="preserve">$ </w:t>
+      </w:r>
+      <w:proofErr w:type="spellStart"/>
+      <w:proofErr w:type="gramStart"/>
+      <w:r>
+        <w:t>git</w:t>
+      </w:r>
+      <w:proofErr w:type="spellEnd"/>
+      <w:proofErr w:type="gramEnd"/>
+      <w:r>
+        <w:t xml:space="preserve"> reset [file]</w:t>
+      </w:r>
+    </w:p>
+    <w:p>
+      <w:r>
+        <w:t xml:space="preserve">$ </w:t>
+      </w:r>
+      <w:proofErr w:type="spellStart"/>
+      <w:proofErr w:type="gramStart"/>
+      <w:r>
+        <w:t>git</w:t>
+      </w:r>
+      <w:proofErr w:type="spellEnd"/>
+      <w:proofErr w:type="gramEnd"/>
+      <w:r>
+        <w:t xml:space="preserve"> diff</w:t>
+      </w:r>
+    </w:p>
+    <w:p>
+      <w:r>
+        <w:t xml:space="preserve">$ </w:t>
+      </w:r>
+      <w:proofErr w:type="spellStart"/>
+      <w:proofErr w:type="gramStart"/>
+      <w:r>
+        <w:t>git</w:t>
+      </w:r>
+      <w:proofErr w:type="spellEnd"/>
+      <w:proofErr w:type="gramEnd"/>
+      <w:r>
+        <w:t xml:space="preserve"> diff --staged</w:t>
+      </w:r>
+    </w:p>
+    <w:p>
+      <w:r>
+        <w:t xml:space="preserve">$ </w:t>
+      </w:r>
+      <w:proofErr w:type="spellStart"/>
+      <w:proofErr w:type="gramStart"/>
+      <w:r>
+        <w:t>git</w:t>
+      </w:r>
+      <w:proofErr w:type="spellEnd"/>
+      <w:proofErr w:type="gramEnd"/>
+      <w:r>
+        <w:t xml:space="preserve"> commit -m "[descriptive message]"</w:t>
+      </w:r>
+    </w:p>
+    <w:p>
+      <w:r>
+        <w:rPr>
+          <w:noProof/>
+        </w:rPr>
+        <w:lastRenderedPageBreak/>
+        <w:drawing>
+          <wp:inline distT="0" distB="0" distL="0" distR="0" wp14:anchorId="0401FADA" wp14:editId="59DFCF32">
+            <wp:extent cx="5943600" cy="3585210"/>
+            <wp:effectExtent l="0" t="0" r="0" b="0"/>
+            <wp:docPr id="6" name="Picture 6"/>
+            <wp:cNvGraphicFramePr>
+              <a:graphicFrameLocks xmlns:a="http://schemas.openxmlformats.org/drawingml/2006/main" noChangeAspect="1"/>
+            </wp:cNvGraphicFramePr>
+            <a:graphic xmlns:a="http://schemas.openxmlformats.org/drawingml/2006/main">
+              <a:graphicData uri="http://schemas.openxmlformats.org/drawingml/2006/picture">
+                <pic:pic xmlns:pic="http://schemas.openxmlformats.org/drawingml/2006/picture">
+                  <pic:nvPicPr>
+                    <pic:cNvPr id="0" name=""/>
+                    <pic:cNvPicPr/>
+                  </pic:nvPicPr>
+                  <pic:blipFill>
+                    <a:blip r:embed="rId10"/>
+                    <a:stretch>
+                      <a:fillRect/>
+                    </a:stretch>
+                  </pic:blipFill>
+                  <pic:spPr>
+                    <a:xfrm>
+                      <a:off x="0" y="0"/>
+                      <a:ext cx="5943600" cy="3585210"/>
+                    </a:xfrm>
+                    <a:prstGeom prst="rect">
+                      <a:avLst/>
+                    </a:prstGeom>
+                  </pic:spPr>
+                </pic:pic>
+              </a:graphicData>
+            </a:graphic>
+          </wp:inline>
+        </w:drawing>
+      </w:r>
+    </w:p>
+    <w:p/>
+    <w:p>
+      <w:r>
+        <w:t xml:space="preserve">$ </w:t>
+      </w:r>
+      <w:proofErr w:type="spellStart"/>
+      <w:proofErr w:type="gramStart"/>
+      <w:r>
+        <w:t>git</w:t>
+      </w:r>
+      <w:proofErr w:type="spellEnd"/>
+      <w:proofErr w:type="gramEnd"/>
+      <w:r>
+        <w:t xml:space="preserve"> </w:t>
+      </w:r>
+      <w:proofErr w:type="spellStart"/>
+      <w:r>
+        <w:t>config</w:t>
+      </w:r>
+      <w:proofErr w:type="spellEnd"/>
+      <w:r>
+        <w:t xml:space="preserve"> --global user.name "[</w:t>
+      </w:r>
+      <w:proofErr w:type="spellStart"/>
+      <w:r>
+        <w:t>vuhoangphong</w:t>
+      </w:r>
+      <w:proofErr w:type="spellEnd"/>
+      <w:r>
+        <w:t>]"</w:t>
+      </w:r>
+    </w:p>
+    <w:p>
+      <w:r>
+        <w:t xml:space="preserve">$ </w:t>
+      </w:r>
+      <w:proofErr w:type="spellStart"/>
+      <w:proofErr w:type="gramStart"/>
+      <w:r>
+        <w:t>git</w:t>
+      </w:r>
+      <w:proofErr w:type="spellEnd"/>
+      <w:proofErr w:type="gramEnd"/>
+      <w:r>
+        <w:t xml:space="preserve"> </w:t>
+      </w:r>
+      <w:proofErr w:type="spellStart"/>
+      <w:r>
+        <w:t>config</w:t>
+      </w:r>
+      <w:proofErr w:type="spellEnd"/>
+      <w:r>
+        <w:t xml:space="preserve"> --global </w:t>
+      </w:r>
+      <w:proofErr w:type="spellStart"/>
+      <w:r>
+        <w:t>user.email</w:t>
+      </w:r>
+      <w:proofErr w:type="spellEnd"/>
+      <w:r>
+        <w:t xml:space="preserve"> "[</w:t>
+      </w:r>
+      <w:r>
+        <w:t>vuhoangphong.cntt@gmail.com</w:t>
+      </w:r>
+      <w:r>
+        <w:t>]"</w:t>
+      </w:r>
+    </w:p>
+    <w:p>
+      <w:r>
+        <w:t xml:space="preserve">$ </w:t>
+      </w:r>
+      <w:proofErr w:type="spellStart"/>
+      <w:proofErr w:type="gramStart"/>
+      <w:r>
+        <w:t>git</w:t>
+      </w:r>
+      <w:proofErr w:type="spellEnd"/>
+      <w:proofErr w:type="gramEnd"/>
+      <w:r>
+        <w:t xml:space="preserve"> </w:t>
+      </w:r>
+      <w:proofErr w:type="spellStart"/>
+      <w:r>
+        <w:t>config</w:t>
+      </w:r>
+      <w:proofErr w:type="spellEnd"/>
+      <w:r>
+        <w:t xml:space="preserve"> --global </w:t>
+      </w:r>
+      <w:proofErr w:type="spellStart"/>
+      <w:r>
+        <w:t>color.ui</w:t>
+      </w:r>
+      <w:proofErr w:type="spellEnd"/>
+      <w:r>
+        <w:t xml:space="preserve"> auto</w:t>
+      </w:r>
+    </w:p>
+    <w:p>
+      <w:r>
+        <w:rPr>
+          <w:noProof/>
+        </w:rPr>
+        <w:lastRenderedPageBreak/>
+        <w:drawing>
+          <wp:inline distT="0" distB="0" distL="0" distR="0" wp14:anchorId="4A475EA1" wp14:editId="05C4992B">
+            <wp:extent cx="5943600" cy="3939540"/>
+            <wp:effectExtent l="0" t="0" r="0" b="3810"/>
+            <wp:docPr id="7" name="Picture 7"/>
+            <wp:cNvGraphicFramePr>
+              <a:graphicFrameLocks xmlns:a="http://schemas.openxmlformats.org/drawingml/2006/main" noChangeAspect="1"/>
+            </wp:cNvGraphicFramePr>
+            <a:graphic xmlns:a="http://schemas.openxmlformats.org/drawingml/2006/main">
+              <a:graphicData uri="http://schemas.openxmlformats.org/drawingml/2006/picture">
+                <pic:pic xmlns:pic="http://schemas.openxmlformats.org/drawingml/2006/picture">
+                  <pic:nvPicPr>
+                    <pic:cNvPr id="0" name=""/>
+                    <pic:cNvPicPr/>
+                  </pic:nvPicPr>
+                  <pic:blipFill>
+                    <a:blip r:embed="rId11"/>
+                    <a:stretch>
+                      <a:fillRect/>
+                    </a:stretch>
+                  </pic:blipFill>
+                  <pic:spPr>
+                    <a:xfrm>
+                      <a:off x="0" y="0"/>
+                      <a:ext cx="5943600" cy="3939540"/>
+                    </a:xfrm>
+                    <a:prstGeom prst="rect">
+                      <a:avLst/>
+                    </a:prstGeom>
+                  </pic:spPr>
+                </pic:pic>
+              </a:graphicData>
+            </a:graphic>
+          </wp:inline>
+        </w:drawing>
+      </w:r>
+    </w:p>
+    <w:p/>
+    <w:p/>
+    <w:p>
+      <w:r>
+        <w:t xml:space="preserve">$ </w:t>
+      </w:r>
+      <w:proofErr w:type="spellStart"/>
+      <w:proofErr w:type="gramStart"/>
+      <w:r>
+        <w:t>git</w:t>
+      </w:r>
+      <w:proofErr w:type="spellEnd"/>
+      <w:proofErr w:type="gramEnd"/>
+      <w:r>
+        <w:t xml:space="preserve"> branch</w:t>
+      </w:r>
+    </w:p>
+    <w:p>
+      <w:r>
+        <w:t xml:space="preserve">$ </w:t>
+      </w:r>
+      <w:proofErr w:type="spellStart"/>
+      <w:proofErr w:type="gramStart"/>
+      <w:r>
+        <w:t>git</w:t>
+      </w:r>
+      <w:proofErr w:type="spellEnd"/>
+      <w:proofErr w:type="gramEnd"/>
+      <w:r>
+        <w:t xml:space="preserve"> branch [branch-name]</w:t>
+      </w:r>
+    </w:p>
+    <w:p>
+      <w:r>
+        <w:t xml:space="preserve">$ </w:t>
+      </w:r>
+      <w:proofErr w:type="spellStart"/>
+      <w:proofErr w:type="gramStart"/>
+      <w:r>
+        <w:t>git</w:t>
+      </w:r>
+      <w:proofErr w:type="spellEnd"/>
+      <w:proofErr w:type="gramEnd"/>
+      <w:r>
+        <w:t xml:space="preserve"> checkout [branch-name]</w:t>
+      </w:r>
+    </w:p>
+    <w:p>
+      <w:r>
+        <w:t xml:space="preserve">$ </w:t>
+      </w:r>
+      <w:proofErr w:type="spellStart"/>
+      <w:proofErr w:type="gramStart"/>
+      <w:r>
+        <w:t>git</w:t>
+      </w:r>
+      <w:proofErr w:type="spellEnd"/>
+      <w:proofErr w:type="gramEnd"/>
+      <w:r>
+        <w:t xml:space="preserve"> merge [branch]</w:t>
+      </w:r>
+    </w:p>
+    <w:p>
+      <w:r>
+        <w:t xml:space="preserve">$ </w:t>
+      </w:r>
+      <w:proofErr w:type="spellStart"/>
+      <w:proofErr w:type="gramStart"/>
+      <w:r>
+        <w:t>git</w:t>
+      </w:r>
+      <w:proofErr w:type="spellEnd"/>
+      <w:proofErr w:type="gramEnd"/>
+      <w:r>
+        <w:t xml:space="preserve"> branch -d [branch-name]</w:t>
+      </w:r>
+    </w:p>
+    <w:p>
+      <w:r>
+        <w:rPr>
+          <w:noProof/>
+        </w:rPr>
+        <w:lastRenderedPageBreak/>
+        <w:drawing>
+          <wp:inline distT="0" distB="0" distL="0" distR="0" wp14:anchorId="438DA550" wp14:editId="5984694F">
+            <wp:extent cx="5943600" cy="2334895"/>
+            <wp:effectExtent l="0" t="0" r="0" b="8255"/>
+            <wp:docPr id="8" name="Picture 8"/>
+            <wp:cNvGraphicFramePr>
+              <a:graphicFrameLocks xmlns:a="http://schemas.openxmlformats.org/drawingml/2006/main" noChangeAspect="1"/>
+            </wp:cNvGraphicFramePr>
+            <a:graphic xmlns:a="http://schemas.openxmlformats.org/drawingml/2006/main">
+              <a:graphicData uri="http://schemas.openxmlformats.org/drawingml/2006/picture">
+                <pic:pic xmlns:pic="http://schemas.openxmlformats.org/drawingml/2006/picture">
+                  <pic:nvPicPr>
+                    <pic:cNvPr id="0" name=""/>
+                    <pic:cNvPicPr/>
+                  </pic:nvPicPr>
+                  <pic:blipFill>
+                    <a:blip r:embed="rId12"/>
+                    <a:stretch>
+                      <a:fillRect/>
+                    </a:stretch>
+                  </pic:blipFill>
+                  <pic:spPr>
+                    <a:xfrm>
+                      <a:off x="0" y="0"/>
+                      <a:ext cx="5943600" cy="2334895"/>
+                    </a:xfrm>
+                    <a:prstGeom prst="rect">
+                      <a:avLst/>
+                    </a:prstGeom>
+                  </pic:spPr>
+                </pic:pic>
+              </a:graphicData>
+            </a:graphic>
+          </wp:inline>
+        </w:drawing>
+      </w:r>
+    </w:p>
+    <w:p/>
+    <w:p>
+      <w:r>
+        <w:t xml:space="preserve">$ </w:t>
+      </w:r>
+      <w:proofErr w:type="spellStart"/>
+      <w:proofErr w:type="gramStart"/>
+      <w:r>
+        <w:t>git</w:t>
+      </w:r>
+      <w:proofErr w:type="spellEnd"/>
+      <w:proofErr w:type="gramEnd"/>
+      <w:r>
+        <w:t xml:space="preserve"> </w:t>
+      </w:r>
+      <w:proofErr w:type="spellStart"/>
+      <w:r>
+        <w:t>rm</w:t>
+      </w:r>
+      <w:proofErr w:type="spellEnd"/>
+      <w:r>
+        <w:t xml:space="preserve"> [file]</w:t>
+      </w:r>
+    </w:p>
+    <w:p>
+      <w:r>
+        <w:t xml:space="preserve">$ </w:t>
+      </w:r>
+      <w:proofErr w:type="spellStart"/>
+      <w:proofErr w:type="gramStart"/>
+      <w:r>
+        <w:t>git</w:t>
+      </w:r>
+      <w:proofErr w:type="spellEnd"/>
+      <w:proofErr w:type="gramEnd"/>
+      <w:r>
+        <w:t xml:space="preserve"> </w:t>
+      </w:r>
+      <w:proofErr w:type="spellStart"/>
+      <w:r>
+        <w:t>rm</w:t>
+      </w:r>
+      <w:proofErr w:type="spellEnd"/>
+      <w:r>
+        <w:t xml:space="preserve"> --cached [file]</w:t>
+      </w:r>
+    </w:p>
+    <w:p>
+      <w:r>
+        <w:t xml:space="preserve">$ </w:t>
+      </w:r>
+      <w:proofErr w:type="spellStart"/>
+      <w:proofErr w:type="gramStart"/>
+      <w:r>
+        <w:t>git</w:t>
+      </w:r>
+      <w:proofErr w:type="spellEnd"/>
+      <w:proofErr w:type="gramEnd"/>
+      <w:r>
+        <w:t xml:space="preserve"> mv [file-original] [file-renamed]</w:t>
+      </w:r>
+    </w:p>
+    <w:p>
+      <w:r>
+        <w:rPr>
+          <w:noProof/>
+        </w:rPr>
+        <w:drawing>
+          <wp:inline distT="0" distB="0" distL="0" distR="0" wp14:anchorId="6AE0AA62" wp14:editId="08F8726E">
+            <wp:extent cx="5943600" cy="3476625"/>
+            <wp:effectExtent l="0" t="0" r="0" b="9525"/>
+            <wp:docPr id="9" name="Picture 9"/>
+            <wp:cNvGraphicFramePr>
+              <a:graphicFrameLocks xmlns:a="http://schemas.openxmlformats.org/drawingml/2006/main" noChangeAspect="1"/>
+            </wp:cNvGraphicFramePr>
+            <a:graphic xmlns:a="http://schemas.openxmlformats.org/drawingml/2006/main">
+              <a:graphicData uri="http://schemas.openxmlformats.org/drawingml/2006/picture">
+                <pic:pic xmlns:pic="http://schemas.openxmlformats.org/drawingml/2006/picture">
+                  <pic:nvPicPr>
+                    <pic:cNvPr id="0" name=""/>
+                    <pic:cNvPicPr/>
+                  </pic:nvPicPr>
+                  <pic:blipFill>
+                    <a:blip r:embed="rId13"/>
+                    <a:stretch>
+                      <a:fillRect/>
+                    </a:stretch>
+                  </pic:blipFill>
+                  <pic:spPr>
+                    <a:xfrm>
+                      <a:off x="0" y="0"/>
+                      <a:ext cx="5943600" cy="3476625"/>
+                    </a:xfrm>
+                    <a:prstGeom prst="rect">
+                      <a:avLst/>
+                    </a:prstGeom>
+                  </pic:spPr>
+                </pic:pic>
+              </a:graphicData>
+            </a:graphic>
+          </wp:inline>
+        </w:drawing>
+      </w:r>
+    </w:p>
+    <w:p/>
+    <w:p/>
+    <w:p>
+      <w:r>
+        <w:lastRenderedPageBreak/>
+        <w:t xml:space="preserve">$ </w:t>
+      </w:r>
+      <w:proofErr w:type="spellStart"/>
+      <w:proofErr w:type="gramStart"/>
+      <w:r>
+        <w:t>git</w:t>
+      </w:r>
+      <w:proofErr w:type="spellEnd"/>
+      <w:proofErr w:type="gramEnd"/>
+      <w:r>
+        <w:t xml:space="preserve"> log</w:t>
+      </w:r>
+    </w:p>
+    <w:p>
+      <w:r>
+        <w:rPr>
+          <w:noProof/>
+        </w:rPr>
+        <w:drawing>
+          <wp:inline distT="0" distB="0" distL="0" distR="0" wp14:anchorId="4D1002A2" wp14:editId="4A0B1A02">
+            <wp:extent cx="5943600" cy="4065270"/>
+            <wp:effectExtent l="0" t="0" r="0" b="0"/>
+            <wp:docPr id="10" name="Picture 10"/>
+            <wp:cNvGraphicFramePr>
+              <a:graphicFrameLocks xmlns:a="http://schemas.openxmlformats.org/drawingml/2006/main" noChangeAspect="1"/>
+            </wp:cNvGraphicFramePr>
+            <a:graphic xmlns:a="http://schemas.openxmlformats.org/drawingml/2006/main">
+              <a:graphicData uri="http://schemas.openxmlformats.org/drawingml/2006/picture">
+                <pic:pic xmlns:pic="http://schemas.openxmlformats.org/drawingml/2006/picture">
+                  <pic:nvPicPr>
+                    <pic:cNvPr id="0" name=""/>
+                    <pic:cNvPicPr/>
+                  </pic:nvPicPr>
+                  <pic:blipFill>
+                    <a:blip r:embed="rId14"/>
+                    <a:stretch>
+                      <a:fillRect/>
+                    </a:stretch>
+                  </pic:blipFill>
+                  <pic:spPr>
+                    <a:xfrm>
+                      <a:off x="0" y="0"/>
+                      <a:ext cx="5943600" cy="4065270"/>
+                    </a:xfrm>
+                    <a:prstGeom prst="rect">
+                      <a:avLst/>
+                    </a:prstGeom>
+                  </pic:spPr>
+                </pic:pic>
+              </a:graphicData>
+            </a:graphic>
+          </wp:inline>
+        </w:drawing>
+      </w:r>
+    </w:p>
+    <w:p>
+      <w:r>
+        <w:t xml:space="preserve">$ </w:t>
+      </w:r>
+      <w:proofErr w:type="spellStart"/>
+      <w:proofErr w:type="gramStart"/>
+      <w:r>
+        <w:t>git</w:t>
+      </w:r>
+      <w:proofErr w:type="spellEnd"/>
+      <w:proofErr w:type="gramEnd"/>
+      <w:r>
+        <w:t xml:space="preserve"> log --follow [file]</w:t>
+      </w:r>
+    </w:p>
+    <w:p>
+      <w:r>
+        <w:t xml:space="preserve">$ </w:t>
+      </w:r>
+      <w:proofErr w:type="spellStart"/>
+      <w:proofErr w:type="gramStart"/>
+      <w:r>
+        <w:t>git</w:t>
+      </w:r>
+      <w:proofErr w:type="spellEnd"/>
+      <w:proofErr w:type="gramEnd"/>
+      <w:r>
+        <w:t xml:space="preserve"> diff [first-branch]...[second-branch]</w:t>
+      </w:r>
+    </w:p>
+    <w:p>
+      <w:r>
+        <w:rPr>
+          <w:noProof/>
+        </w:rPr>
+        <w:lastRenderedPageBreak/>
+        <w:drawing>
+          <wp:inline distT="0" distB="0" distL="0" distR="0" wp14:anchorId="734B9EDF" wp14:editId="1A88805A">
+            <wp:extent cx="5943600" cy="3965575"/>
+            <wp:effectExtent l="0" t="0" r="0" b="0"/>
+            <wp:docPr id="11" name="Picture 11"/>
+            <wp:cNvGraphicFramePr>
+              <a:graphicFrameLocks xmlns:a="http://schemas.openxmlformats.org/drawingml/2006/main" noChangeAspect="1"/>
+            </wp:cNvGraphicFramePr>
+            <a:graphic xmlns:a="http://schemas.openxmlformats.org/drawingml/2006/main">
+              <a:graphicData uri="http://schemas.openxmlformats.org/drawingml/2006/picture">
+                <pic:pic xmlns:pic="http://schemas.openxmlformats.org/drawingml/2006/picture">
+                  <pic:nvPicPr>
+                    <pic:cNvPr id="0" name=""/>
+                    <pic:cNvPicPr/>
+                  </pic:nvPicPr>
+                  <pic:blipFill>
+                    <a:blip r:embed="rId15"/>
+                    <a:stretch>
+                      <a:fillRect/>
+                    </a:stretch>
+                  </pic:blipFill>
+                  <pic:spPr>
+                    <a:xfrm>
+                      <a:off x="0" y="0"/>
+                      <a:ext cx="5943600" cy="3965575"/>
+                    </a:xfrm>
+                    <a:prstGeom prst="rect">
+                      <a:avLst/>
+                    </a:prstGeom>
+                  </pic:spPr>
+                </pic:pic>
+              </a:graphicData>
+            </a:graphic>
+          </wp:inline>
+        </w:drawing>
+      </w:r>
+    </w:p>
+    <w:p>
+      <w:r>
+        <w:t xml:space="preserve">$ </w:t>
+      </w:r>
+      <w:proofErr w:type="spellStart"/>
+      <w:proofErr w:type="gramStart"/>
+      <w:r>
+        <w:t>git</w:t>
+      </w:r>
+      <w:proofErr w:type="spellEnd"/>
+      <w:proofErr w:type="gramEnd"/>
+      <w:r>
+        <w:t xml:space="preserve"> show [commit]</w:t>
+      </w:r>
+    </w:p>
+    <w:p>
+      <w:r>
+        <w:rPr>
+          <w:noProof/>
+        </w:rPr>
+        <w:drawing>
+          <wp:inline distT="0" distB="0" distL="0" distR="0" wp14:anchorId="3297BD5E" wp14:editId="4DE1CAAC">
+            <wp:extent cx="5943600" cy="1709420"/>
+            <wp:effectExtent l="0" t="0" r="0" b="5080"/>
+            <wp:docPr id="12" name="Picture 12"/>
+            <wp:cNvGraphicFramePr>
+              <a:graphicFrameLocks xmlns:a="http://schemas.openxmlformats.org/drawingml/2006/main" noChangeAspect="1"/>
+            </wp:cNvGraphicFramePr>
+            <a:graphic xmlns:a="http://schemas.openxmlformats.org/drawingml/2006/main">
+              <a:graphicData uri="http://schemas.openxmlformats.org/drawingml/2006/picture">
+                <pic:pic xmlns:pic="http://schemas.openxmlformats.org/drawingml/2006/picture">
+                  <pic:nvPicPr>
+                    <pic:cNvPr id="0" name=""/>
+                    <pic:cNvPicPr/>
+                  </pic:nvPicPr>
+                  <pic:blipFill>
+                    <a:blip r:embed="rId16"/>
+                    <a:stretch>
+                      <a:fillRect/>
+                    </a:stretch>
+                  </pic:blipFill>
+                  <pic:spPr>
+                    <a:xfrm>
+                      <a:off x="0" y="0"/>
+                      <a:ext cx="5943600" cy="1709420"/>
+                    </a:xfrm>
+                    <a:prstGeom prst="rect">
+                      <a:avLst/>
+                    </a:prstGeom>
+                  </pic:spPr>
+                </pic:pic>
+              </a:graphicData>
+            </a:graphic>
+          </wp:inline>
+        </w:drawing>
+      </w:r>
+    </w:p>
+    <w:p/>
+    <w:p>
+      <w:r>
+        <w:t xml:space="preserve">$ </w:t>
+      </w:r>
+      <w:proofErr w:type="spellStart"/>
+      <w:proofErr w:type="gramStart"/>
+      <w:r>
+        <w:t>git</w:t>
+      </w:r>
+      <w:proofErr w:type="spellEnd"/>
+      <w:proofErr w:type="gramEnd"/>
+      <w:r>
+        <w:t xml:space="preserve"> </w:t>
+      </w:r>
+      <w:proofErr w:type="spellStart"/>
+      <w:r>
+        <w:t>ls</w:t>
+      </w:r>
+      <w:proofErr w:type="spellEnd"/>
+      <w:r>
+        <w:t>-files --other --ignored --exclude-standard</w:t>
+      </w:r>
+    </w:p>
+    <w:p/>
+    <w:p/>
+    <w:p>
+      <w:r>
+        <w:rPr>
+          <w:noProof/>
+        </w:rPr>
+        <w:lastRenderedPageBreak/>
+        <w:drawing>
+          <wp:inline distT="0" distB="0" distL="0" distR="0" wp14:anchorId="2E716699" wp14:editId="18F70251">
+            <wp:extent cx="5943600" cy="4109085"/>
+            <wp:effectExtent l="0" t="0" r="0" b="5715"/>
+            <wp:docPr id="13" name="Picture 13"/>
+            <wp:cNvGraphicFramePr>
+              <a:graphicFrameLocks xmlns:a="http://schemas.openxmlformats.org/drawingml/2006/main" noChangeAspect="1"/>
+            </wp:cNvGraphicFramePr>
+            <a:graphic xmlns:a="http://schemas.openxmlformats.org/drawingml/2006/main">
+              <a:graphicData uri="http://schemas.openxmlformats.org/drawingml/2006/picture">
+                <pic:pic xmlns:pic="http://schemas.openxmlformats.org/drawingml/2006/picture">
+                  <pic:nvPicPr>
+                    <pic:cNvPr id="0" name=""/>
+                    <pic:cNvPicPr/>
+                  </pic:nvPicPr>
+                  <pic:blipFill>
+                    <a:blip r:embed="rId17"/>
+                    <a:stretch>
+                      <a:fillRect/>
+                    </a:stretch>
+                  </pic:blipFill>
+                  <pic:spPr>
+                    <a:xfrm>
+                      <a:off x="0" y="0"/>
+                      <a:ext cx="5943600" cy="4109085"/>
+                    </a:xfrm>
+                    <a:prstGeom prst="rect">
+                      <a:avLst/>
+                    </a:prstGeom>
+                  </pic:spPr>
+                </pic:pic>
+              </a:graphicData>
+            </a:graphic>
+          </wp:inline>
+        </w:drawing>
+      </w:r>
+    </w:p>
+    <w:p/>
+    <w:p>
+      <w:r>
+        <w:t xml:space="preserve">$ </w:t>
+      </w:r>
+      <w:proofErr w:type="spellStart"/>
+      <w:proofErr w:type="gramStart"/>
+      <w:r>
+        <w:t>git</w:t>
+      </w:r>
+      <w:proofErr w:type="spellEnd"/>
+      <w:proofErr w:type="gramEnd"/>
+      <w:r>
+        <w:t xml:space="preserve"> reset [commit]</w:t>
+      </w:r>
+    </w:p>
+    <w:p>
+      <w:r>
+        <w:rPr>
+          <w:noProof/>
+        </w:rPr>
+        <w:drawing>
+          <wp:inline distT="0" distB="0" distL="0" distR="0" wp14:anchorId="2DD80126" wp14:editId="63FFDFF8">
+            <wp:extent cx="5943600" cy="915035"/>
+            <wp:effectExtent l="0" t="0" r="0" b="0"/>
+            <wp:docPr id="14" name="Picture 14"/>
+            <wp:cNvGraphicFramePr>
+              <a:graphicFrameLocks xmlns:a="http://schemas.openxmlformats.org/drawingml/2006/main" noChangeAspect="1"/>
+            </wp:cNvGraphicFramePr>
+            <a:graphic xmlns:a="http://schemas.openxmlformats.org/drawingml/2006/main">
+              <a:graphicData uri="http://schemas.openxmlformats.org/drawingml/2006/picture">
+                <pic:pic xmlns:pic="http://schemas.openxmlformats.org/drawingml/2006/picture">
+                  <pic:nvPicPr>
+                    <pic:cNvPr id="0" name=""/>
+                    <pic:cNvPicPr/>
+                  </pic:nvPicPr>
+                  <pic:blipFill>
+                    <a:blip r:embed="rId18"/>
+                    <a:stretch>
+                      <a:fillRect/>
+                    </a:stretch>
+                  </pic:blipFill>
+                  <pic:spPr>
+                    <a:xfrm>
+                      <a:off x="0" y="0"/>
+                      <a:ext cx="5943600" cy="915035"/>
+                    </a:xfrm>
+                    <a:prstGeom prst="rect">
+                      <a:avLst/>
+                    </a:prstGeom>
+                  </pic:spPr>
+                </pic:pic>
+              </a:graphicData>
+            </a:graphic>
+          </wp:inline>
+        </w:drawing>
+      </w:r>
+    </w:p>
+    <w:p>
+      <w:r>
+        <w:t xml:space="preserve">$ </w:t>
+      </w:r>
+      <w:proofErr w:type="spellStart"/>
+      <w:proofErr w:type="gramStart"/>
+      <w:r>
+        <w:t>git</w:t>
+      </w:r>
+      <w:proofErr w:type="spellEnd"/>
+      <w:proofErr w:type="gramEnd"/>
+      <w:r>
+        <w:t xml:space="preserve"> reset --hard [commit]</w:t>
+      </w:r>
+    </w:p>
+    <w:p>
+      <w:r>
+        <w:rPr>
+          <w:noProof/>
+        </w:rPr>
+        <w:drawing>
+          <wp:inline distT="0" distB="0" distL="0" distR="0" wp14:anchorId="5A1EDCD9" wp14:editId="6B7D679C">
+            <wp:extent cx="5943600" cy="736600"/>
+            <wp:effectExtent l="0" t="0" r="0" b="6350"/>
+            <wp:docPr id="15" name="Picture 15"/>
+            <wp:cNvGraphicFramePr>
+              <a:graphicFrameLocks xmlns:a="http://schemas.openxmlformats.org/drawingml/2006/main" noChangeAspect="1"/>
+            </wp:cNvGraphicFramePr>
+            <a:graphic xmlns:a="http://schemas.openxmlformats.org/drawingml/2006/main">
+              <a:graphicData uri="http://schemas.openxmlformats.org/drawingml/2006/picture">
+                <pic:pic xmlns:pic="http://schemas.openxmlformats.org/drawingml/2006/picture">
+                  <pic:nvPicPr>
+                    <pic:cNvPr id="0" name=""/>
+                    <pic:cNvPicPr/>
+                  </pic:nvPicPr>
+                  <pic:blipFill>
+                    <a:blip r:embed="rId19"/>
+                    <a:stretch>
+                      <a:fillRect/>
+                    </a:stretch>
+                  </pic:blipFill>
+                  <pic:spPr>
+                    <a:xfrm>
+                      <a:off x="0" y="0"/>
+                      <a:ext cx="5943600" cy="736600"/>
+                    </a:xfrm>
+                    <a:prstGeom prst="rect">
+                      <a:avLst/>
+                    </a:prstGeom>
+                  </pic:spPr>
+                </pic:pic>
+              </a:graphicData>
+            </a:graphic>
+          </wp:inline>
+        </w:drawing>
+      </w:r>
+    </w:p>
+    <w:p/>
+    <w:p/>
+    <w:p/>
+    <w:p>
+      <w:r>
+        <w:lastRenderedPageBreak/>
+        <w:t xml:space="preserve">$ </w:t>
+      </w:r>
+      <w:proofErr w:type="spellStart"/>
+      <w:proofErr w:type="gramStart"/>
+      <w:r>
+        <w:t>git</w:t>
+      </w:r>
+      <w:proofErr w:type="spellEnd"/>
+      <w:proofErr w:type="gramEnd"/>
+      <w:r>
+        <w:t xml:space="preserve"> stash</w:t>
+      </w:r>
+    </w:p>
+    <w:p>
+      <w:r>
+        <w:rPr>
+          <w:noProof/>
+        </w:rPr>
+        <w:drawing>
+          <wp:inline distT="0" distB="0" distL="0" distR="0" wp14:anchorId="48843C3B" wp14:editId="7FCAC7AC">
+            <wp:extent cx="5943600" cy="687705"/>
+            <wp:effectExtent l="0" t="0" r="0" b="0"/>
+            <wp:docPr id="16" name="Picture 16"/>
+            <wp:cNvGraphicFramePr>
+              <a:graphicFrameLocks xmlns:a="http://schemas.openxmlformats.org/drawingml/2006/main" noChangeAspect="1"/>
+            </wp:cNvGraphicFramePr>
+            <a:graphic xmlns:a="http://schemas.openxmlformats.org/drawingml/2006/main">
+              <a:graphicData uri="http://schemas.openxmlformats.org/drawingml/2006/picture">
+                <pic:pic xmlns:pic="http://schemas.openxmlformats.org/drawingml/2006/picture">
+                  <pic:nvPicPr>
+                    <pic:cNvPr id="0" name=""/>
+                    <pic:cNvPicPr/>
+                  </pic:nvPicPr>
+                  <pic:blipFill>
+                    <a:blip r:embed="rId20"/>
+                    <a:stretch>
+                      <a:fillRect/>
+                    </a:stretch>
+                  </pic:blipFill>
+                  <pic:spPr>
+                    <a:xfrm>
+                      <a:off x="0" y="0"/>
+                      <a:ext cx="5943600" cy="687705"/>
+                    </a:xfrm>
+                    <a:prstGeom prst="rect">
+                      <a:avLst/>
+                    </a:prstGeom>
+                  </pic:spPr>
+                </pic:pic>
+              </a:graphicData>
+            </a:graphic>
+          </wp:inline>
+        </w:drawing>
+      </w:r>
+    </w:p>
+    <w:p>
+      <w:r>
+        <w:t xml:space="preserve">$ </w:t>
+      </w:r>
+      <w:proofErr w:type="spellStart"/>
+      <w:proofErr w:type="gramStart"/>
+      <w:r>
+        <w:t>git</w:t>
+      </w:r>
+      <w:proofErr w:type="spellEnd"/>
+      <w:proofErr w:type="gramEnd"/>
+      <w:r>
+        <w:t xml:space="preserve"> stash list</w:t>
+      </w:r>
+    </w:p>
+    <w:p>
+      <w:r>
+        <w:t xml:space="preserve">$ </w:t>
+      </w:r>
+      <w:proofErr w:type="spellStart"/>
+      <w:proofErr w:type="gramStart"/>
+      <w:r>
+        <w:t>git</w:t>
+      </w:r>
+      <w:proofErr w:type="spellEnd"/>
+      <w:proofErr w:type="gramEnd"/>
+      <w:r>
+        <w:t xml:space="preserve"> stash pop</w:t>
+      </w:r>
+    </w:p>
+    <w:p>
+      <w:r>
+        <w:t xml:space="preserve">$ </w:t>
+      </w:r>
+      <w:proofErr w:type="spellStart"/>
+      <w:proofErr w:type="gramStart"/>
+      <w:r>
+        <w:t>git</w:t>
+      </w:r>
+      <w:proofErr w:type="spellEnd"/>
+      <w:proofErr w:type="gramEnd"/>
+      <w:r>
+        <w:t xml:space="preserve"> stash drop</w:t>
+      </w:r>
+    </w:p>
+    <w:p>
+      <w:r>
+        <w:rPr>
+          <w:noProof/>
+        </w:rPr>
+        <w:drawing>
+          <wp:inline distT="0" distB="0" distL="0" distR="0" wp14:anchorId="230077B3" wp14:editId="1EB4803C">
+            <wp:extent cx="5943600" cy="3615690"/>
+            <wp:effectExtent l="0" t="0" r="0" b="3810"/>
+            <wp:docPr id="17" name="Picture 17"/>
+            <wp:cNvGraphicFramePr>
+              <a:graphicFrameLocks xmlns:a="http://schemas.openxmlformats.org/drawingml/2006/main" noChangeAspect="1"/>
+            </wp:cNvGraphicFramePr>
+            <a:graphic xmlns:a="http://schemas.openxmlformats.org/drawingml/2006/main">
+              <a:graphicData uri="http://schemas.openxmlformats.org/drawingml/2006/picture">
+                <pic:pic xmlns:pic="http://schemas.openxmlformats.org/drawingml/2006/picture">
+                  <pic:nvPicPr>
+                    <pic:cNvPr id="0" name=""/>
+                    <pic:cNvPicPr/>
+                  </pic:nvPicPr>
+                  <pic:blipFill>
+                    <a:blip r:embed="rId21"/>
+                    <a:stretch>
+                      <a:fillRect/>
+                    </a:stretch>
+                  </pic:blipFill>
+                  <pic:spPr>
+                    <a:xfrm>
+                      <a:off x="0" y="0"/>
+                      <a:ext cx="5943600" cy="3615690"/>
+                    </a:xfrm>
+                    <a:prstGeom prst="rect">
+                      <a:avLst/>
+                    </a:prstGeom>
+                  </pic:spPr>
+                </pic:pic>
+              </a:graphicData>
+            </a:graphic>
+          </wp:inline>
+        </w:drawing>
+      </w:r>
+    </w:p>
+    <w:p/>
+    <w:p>
+      <w:r>
+        <w:t xml:space="preserve">$ </w:t>
+      </w:r>
+      <w:proofErr w:type="spellStart"/>
+      <w:proofErr w:type="gramStart"/>
+      <w:r>
+        <w:t>git</w:t>
+      </w:r>
+      <w:proofErr w:type="spellEnd"/>
+      <w:proofErr w:type="gramEnd"/>
+      <w:r>
+        <w:t xml:space="preserve"> fetch [bookmark]</w:t>
+      </w:r>
+    </w:p>
+    <w:p>
+      <w:r>
+        <w:t xml:space="preserve">$ </w:t>
+      </w:r>
+      <w:proofErr w:type="spellStart"/>
+      <w:proofErr w:type="gramStart"/>
+      <w:r>
+        <w:t>git</w:t>
+      </w:r>
+      <w:proofErr w:type="spellEnd"/>
+      <w:proofErr w:type="gramEnd"/>
+      <w:r>
+        <w:t xml:space="preserve"> merge [bookmark]/[branch]</w:t>
+      </w:r>
+    </w:p>
+    <w:p>
+      <w:r>
+        <w:t xml:space="preserve">$ </w:t>
+      </w:r>
+      <w:proofErr w:type="spellStart"/>
+      <w:proofErr w:type="gramStart"/>
+      <w:r>
+        <w:t>git</w:t>
+      </w:r>
+      <w:proofErr w:type="spellEnd"/>
+      <w:proofErr w:type="gramEnd"/>
+      <w:r>
+        <w:t xml:space="preserve"> push [alias] [branch]</w:t>
+      </w:r>
+    </w:p>
+    <w:p>
+      <w:r>
+        <w:t xml:space="preserve">$ </w:t>
+      </w:r>
+      <w:proofErr w:type="spellStart"/>
+      <w:proofErr w:type="gramStart"/>
+      <w:r>
+        <w:t>git</w:t>
+      </w:r>
+      <w:proofErr w:type="spellEnd"/>
+      <w:proofErr w:type="gramEnd"/>
+      <w:r>
+        <w:t xml:space="preserve"> pull</w:t>
+      </w:r>
+    </w:p>
+    <w:p/>
+    <w:p>
+      <w:r>
+        <w:rPr>
+          <w:noProof/>
+        </w:rPr>
+        <w:lastRenderedPageBreak/>
+        <w:drawing>
+          <wp:inline distT="0" distB="0" distL="0" distR="0" wp14:anchorId="2CD74804" wp14:editId="2F92E203">
+            <wp:extent cx="5943600" cy="4279265"/>
+            <wp:effectExtent l="0" t="0" r="0" b="6985"/>
+            <wp:docPr id="18" name="Picture 18"/>
+            <wp:cNvGraphicFramePr>
+              <a:graphicFrameLocks xmlns:a="http://schemas.openxmlformats.org/drawingml/2006/main" noChangeAspect="1"/>
+            </wp:cNvGraphicFramePr>
+            <a:graphic xmlns:a="http://schemas.openxmlformats.org/drawingml/2006/main">
+              <a:graphicData uri="http://schemas.openxmlformats.org/drawingml/2006/picture">
+                <pic:pic xmlns:pic="http://schemas.openxmlformats.org/drawingml/2006/picture">
+                  <pic:nvPicPr>
+                    <pic:cNvPr id="0" name=""/>
+                    <pic:cNvPicPr/>
+                  </pic:nvPicPr>
+                  <pic:blipFill>
+                    <a:blip r:embed="rId22"/>
+                    <a:stretch>
+                      <a:fillRect/>
+                    </a:stretch>
+                  </pic:blipFill>
+                  <pic:spPr>
+                    <a:xfrm>
+                      <a:off x="0" y="0"/>
+                      <a:ext cx="5943600" cy="4279265"/>
+                    </a:xfrm>
+                    <a:prstGeom prst="rect">
+                      <a:avLst/>
+                    </a:prstGeom>
+                  </pic:spPr>
+                </pic:pic>
+              </a:graphicData>
+            </a:graphic>
+          </wp:inline>
+        </w:drawing>
+      </w:r>
+    </w:p>
+    <w:p/>
+    <w:p>
+      <w:r>
+        <w:t xml:space="preserve">TẠO XUNG ĐỘT MÃ NGUỒN VÀ CÀI ĐẶT CÔNG CỤ P4MERGE ĐỂ HỖ TRỢ GIẢI QUYẾT XUNG ĐỘT </w:t>
+      </w:r>
+      <w:r>
+        <w:tab/>
+      </w:r>
+    </w:p>
+    <w:p>
+      <w:proofErr w:type="spellStart"/>
+      <w:r>
+        <w:t>Tạo</w:t>
+      </w:r>
+      <w:proofErr w:type="spellEnd"/>
+      <w:r>
+        <w:t xml:space="preserve"> </w:t>
+      </w:r>
+      <w:proofErr w:type="spellStart"/>
+      <w:r>
+        <w:t>Xung</w:t>
+      </w:r>
+      <w:proofErr w:type="spellEnd"/>
+      <w:r>
+        <w:t xml:space="preserve"> </w:t>
+      </w:r>
+      <w:proofErr w:type="spellStart"/>
+      <w:r>
+        <w:t>Đột</w:t>
+      </w:r>
+      <w:proofErr w:type="spellEnd"/>
+      <w:r>
+        <w:t xml:space="preserve"> </w:t>
+      </w:r>
+    </w:p>
+    <w:p>
+      <w:r>
+        <w:rPr>
+          <w:noProof/>
+        </w:rPr>
+        <w:lastRenderedPageBreak/>
+        <w:drawing>
+          <wp:inline distT="0" distB="0" distL="0" distR="0" wp14:anchorId="0024BF36" wp14:editId="44839893">
+            <wp:extent cx="5943600" cy="3050540"/>
+            <wp:effectExtent l="0" t="0" r="0" b="0"/>
+            <wp:docPr id="19" name="Picture 19"/>
+            <wp:cNvGraphicFramePr>
+              <a:graphicFrameLocks xmlns:a="http://schemas.openxmlformats.org/drawingml/2006/main" noChangeAspect="1"/>
+            </wp:cNvGraphicFramePr>
+            <a:graphic xmlns:a="http://schemas.openxmlformats.org/drawingml/2006/main">
+              <a:graphicData uri="http://schemas.openxmlformats.org/drawingml/2006/picture">
+                <pic:pic xmlns:pic="http://schemas.openxmlformats.org/drawingml/2006/picture">
+                  <pic:nvPicPr>
+                    <pic:cNvPr id="0" name=""/>
+                    <pic:cNvPicPr/>
+                  </pic:nvPicPr>
+                  <pic:blipFill>
+                    <a:blip r:embed="rId23"/>
+                    <a:stretch>
+                      <a:fillRect/>
+                    </a:stretch>
+                  </pic:blipFill>
+                  <pic:spPr>
+                    <a:xfrm>
+                      <a:off x="0" y="0"/>
+                      <a:ext cx="5943600" cy="3050540"/>
+                    </a:xfrm>
+                    <a:prstGeom prst="rect">
+                      <a:avLst/>
+                    </a:prstGeom>
+                  </pic:spPr>
+                </pic:pic>
+              </a:graphicData>
+            </a:graphic>
+          </wp:inline>
+        </w:drawing>
+      </w:r>
+    </w:p>
+    <w:p/>
+    <w:p>
+      <w:proofErr w:type="spellStart"/>
+      <w:proofErr w:type="gramStart"/>
+      <w:r>
+        <w:t>Xem</w:t>
+      </w:r>
+      <w:proofErr w:type="spellEnd"/>
+      <w:r>
+        <w:t xml:space="preserve">  </w:t>
+      </w:r>
+      <w:proofErr w:type="spellStart"/>
+      <w:r>
+        <w:t>sự</w:t>
+      </w:r>
+      <w:proofErr w:type="spellEnd"/>
+      <w:proofErr w:type="gramEnd"/>
+      <w:r>
+        <w:t xml:space="preserve"> </w:t>
+      </w:r>
+      <w:proofErr w:type="spellStart"/>
+      <w:r>
+        <w:t>khác</w:t>
+      </w:r>
+      <w:proofErr w:type="spellEnd"/>
+      <w:r>
+        <w:t xml:space="preserve"> </w:t>
+      </w:r>
+      <w:proofErr w:type="spellStart"/>
+      <w:r>
+        <w:t>biệt</w:t>
+      </w:r>
+      <w:proofErr w:type="spellEnd"/>
+    </w:p>
+    <w:p>
+      <w:r>
+        <w:rPr>
+          <w:noProof/>
+        </w:rPr>
+        <w:drawing>
+          <wp:inline distT="0" distB="0" distL="0" distR="0" wp14:anchorId="6F71B1F3" wp14:editId="62968649">
+            <wp:extent cx="5943600" cy="2068195"/>
+            <wp:effectExtent l="0" t="0" r="0" b="8255"/>
+            <wp:docPr id="20" name="Picture 20"/>
+            <wp:cNvGraphicFramePr>
+              <a:graphicFrameLocks xmlns:a="http://schemas.openxmlformats.org/drawingml/2006/main" noChangeAspect="1"/>
+            </wp:cNvGraphicFramePr>
+            <a:graphic xmlns:a="http://schemas.openxmlformats.org/drawingml/2006/main">
+              <a:graphicData uri="http://schemas.openxmlformats.org/drawingml/2006/picture">
+                <pic:pic xmlns:pic="http://schemas.openxmlformats.org/drawingml/2006/picture">
+                  <pic:nvPicPr>
+                    <pic:cNvPr id="0" name=""/>
+                    <pic:cNvPicPr/>
+                  </pic:nvPicPr>
+                  <pic:blipFill>
+                    <a:blip r:embed="rId24"/>
+                    <a:stretch>
+                      <a:fillRect/>
+                    </a:stretch>
+                  </pic:blipFill>
+                  <pic:spPr>
+                    <a:xfrm>
+                      <a:off x="0" y="0"/>
+                      <a:ext cx="5943600" cy="2068195"/>
+                    </a:xfrm>
+                    <a:prstGeom prst="rect">
+                      <a:avLst/>
+                    </a:prstGeom>
+                  </pic:spPr>
+                </pic:pic>
+              </a:graphicData>
+            </a:graphic>
+          </wp:inline>
+        </w:drawing>
+      </w:r>
+    </w:p>
+    <w:p/>
+    <w:p>
+      <w:proofErr w:type="spellStart"/>
+      <w:r>
+        <w:t>Sử</w:t>
+      </w:r>
+      <w:proofErr w:type="spellEnd"/>
+      <w:r>
+        <w:t xml:space="preserve"> </w:t>
+      </w:r>
+      <w:proofErr w:type="spellStart"/>
+      <w:r>
+        <w:t>dụng</w:t>
+      </w:r>
+      <w:proofErr w:type="spellEnd"/>
+      <w:r>
+        <w:t xml:space="preserve"> p4 </w:t>
+      </w:r>
+      <w:proofErr w:type="spellStart"/>
+      <w:r>
+        <w:t>để</w:t>
+      </w:r>
+      <w:proofErr w:type="spellEnd"/>
+      <w:r>
+        <w:t xml:space="preserve"> merge code</w:t>
+      </w:r>
+    </w:p>
+    <w:p>
+      <w:r>
+        <w:rPr>
+          <w:noProof/>
+        </w:rPr>
+        <w:lastRenderedPageBreak/>
+        <w:drawing>
+          <wp:inline distT="0" distB="0" distL="0" distR="0" wp14:anchorId="0D2ACEF2" wp14:editId="0EFDF24B">
+            <wp:extent cx="5943600" cy="4151630"/>
+            <wp:effectExtent l="0" t="0" r="0" b="1270"/>
+            <wp:docPr id="21" name="Picture 21"/>
+            <wp:cNvGraphicFramePr>
+              <a:graphicFrameLocks xmlns:a="http://schemas.openxmlformats.org/drawingml/2006/main" noChangeAspect="1"/>
+            </wp:cNvGraphicFramePr>
+            <a:graphic xmlns:a="http://schemas.openxmlformats.org/drawingml/2006/main">
+              <a:graphicData uri="http://schemas.openxmlformats.org/drawingml/2006/picture">
+                <pic:pic xmlns:pic="http://schemas.openxmlformats.org/drawingml/2006/picture">
+                  <pic:nvPicPr>
+                    <pic:cNvPr id="0" name=""/>
+                    <pic:cNvPicPr/>
+                  </pic:nvPicPr>
+                  <pic:blipFill>
+                    <a:blip r:embed="rId25"/>
+                    <a:stretch>
+                      <a:fillRect/>
+                    </a:stretch>
+                  </pic:blipFill>
+                  <pic:spPr>
+                    <a:xfrm>
+                      <a:off x="0" y="0"/>
+                      <a:ext cx="5943600" cy="4151630"/>
+                    </a:xfrm>
+                    <a:prstGeom prst="rect">
+                      <a:avLst/>
+                    </a:prstGeom>
+                  </pic:spPr>
+                </pic:pic>
+              </a:graphicData>
+            </a:graphic>
+          </wp:inline>
+        </w:drawing>
+      </w:r>
+    </w:p>
+    <w:p/>
+    <w:p>
+      <w:proofErr w:type="spellStart"/>
+      <w:r>
+        <w:t>Chọn</w:t>
+      </w:r>
+      <w:proofErr w:type="spellEnd"/>
+      <w:r>
+        <w:t xml:space="preserve"> </w:t>
+      </w:r>
+      <w:proofErr w:type="spellStart"/>
+      <w:r>
+        <w:t>dòng</w:t>
+      </w:r>
+      <w:proofErr w:type="spellEnd"/>
+      <w:r>
+        <w:t xml:space="preserve"> merge </w:t>
+      </w:r>
+      <w:proofErr w:type="spellStart"/>
+      <w:r>
+        <w:t>và</w:t>
+      </w:r>
+      <w:proofErr w:type="spellEnd"/>
+      <w:r>
+        <w:t xml:space="preserve"> save</w:t>
+      </w:r>
+    </w:p>
+    <w:p>
+      <w:r>
+        <w:rPr>
+          <w:noProof/>
+        </w:rPr>
+        <w:lastRenderedPageBreak/>
+        <w:drawing>
+          <wp:inline distT="0" distB="0" distL="0" distR="0" wp14:anchorId="5082230A" wp14:editId="788CB83F">
+            <wp:extent cx="5943600" cy="4896485"/>
+            <wp:effectExtent l="0" t="0" r="0" b="0"/>
+            <wp:docPr id="22" name="Picture 22"/>
+            <wp:cNvGraphicFramePr>
+              <a:graphicFrameLocks xmlns:a="http://schemas.openxmlformats.org/drawingml/2006/main" noChangeAspect="1"/>
+            </wp:cNvGraphicFramePr>
+            <a:graphic xmlns:a="http://schemas.openxmlformats.org/drawingml/2006/main">
+              <a:graphicData uri="http://schemas.openxmlformats.org/drawingml/2006/picture">
+                <pic:pic xmlns:pic="http://schemas.openxmlformats.org/drawingml/2006/picture">
+                  <pic:nvPicPr>
+                    <pic:cNvPr id="0" name=""/>
+                    <pic:cNvPicPr/>
+                  </pic:nvPicPr>
+                  <pic:blipFill>
+                    <a:blip r:embed="rId26"/>
+                    <a:stretch>
+                      <a:fillRect/>
+                    </a:stretch>
+                  </pic:blipFill>
+                  <pic:spPr>
+                    <a:xfrm>
+                      <a:off x="0" y="0"/>
+                      <a:ext cx="5943600" cy="4896485"/>
+                    </a:xfrm>
+                    <a:prstGeom prst="rect">
+                      <a:avLst/>
+                    </a:prstGeom>
+                  </pic:spPr>
+                </pic:pic>
+              </a:graphicData>
+            </a:graphic>
+          </wp:inline>
+        </w:drawing>
+      </w:r>
+    </w:p>
+    <w:p/>
+    <w:p>
+      <w:r>
+        <w:t>CÀI ĐẶT SSH KEY</w:t>
+      </w:r>
+    </w:p>
+    <w:p>
+      <w:bookmarkStart w:id="0" w:name="_GoBack"/>
+      <w:bookmarkEnd w:id="0"/>
     </w:p>
     <w:sectPr>
       <w:pgSz w:w="12240" w:h="15840"/>
